--- a/Act 2 Prim/Scene 55B.docx
+++ b/Act 2 Prim/Scene 55B.docx
@@ -45,25 +45,7 @@
           <w:szCs w:val="24"/>
           <w:rtl w:val="0"/>
         </w:rPr>
-        <w:t xml:space="preserve">Thankfully, Prim is about as unathletic as I am, and after a while I’m able to catch up to her. Both of us completely out of breath, we </w:t>
-      </w:r>
-      <w:r>
-        <w:rPr>
-          <w:rFonts w:ascii="Calibri" w:cs="Calibri" w:eastAsia="Calibri" w:hAnsi="Calibri"/>
-          <w:sz w:val="24"/>
-          <w:szCs w:val="24"/>
-          <w:rtl w:val="0"/>
-        </w:rPr>
-        <w:t xml:space="preserve">collapse</w:t>
-      </w:r>
-      <w:r>
-        <w:rPr>
-          <w:rFonts w:ascii="Calibri" w:cs="Calibri" w:eastAsia="Calibri" w:hAnsi="Calibri"/>
-          <w:sz w:val="24"/>
-          <w:szCs w:val="24"/>
-          <w:rtl w:val="0"/>
-        </w:rPr>
-        <w:t xml:space="preserve"> onto the grass surrounding the playground she ran to.</w:t>
+        <w:t xml:space="preserve">Thankfully, Prim is about as unathletic as I am, and after a while I’m able to catch up to her. Both of us completely out of breath, we collapse onto the grass surrounding the playground she ran to.</w:t>
       </w:r>
     </w:p>
     <w:p>
@@ -163,25 +145,7 @@
           <w:szCs w:val="24"/>
           <w:rtl w:val="0"/>
         </w:rPr>
-        <w:t xml:space="preserve">I </w:t>
-      </w:r>
-      <w:r>
-        <w:rPr>
-          <w:rFonts w:ascii="Calibri" w:cs="Calibri" w:eastAsia="Calibri" w:hAnsi="Calibri"/>
-          <w:sz w:val="24"/>
-          <w:szCs w:val="24"/>
-          <w:rtl w:val="0"/>
-        </w:rPr>
-        <w:t xml:space="preserve">gasp</w:t>
-      </w:r>
-      <w:r>
-        <w:rPr>
-          <w:rFonts w:ascii="Calibri" w:cs="Calibri" w:eastAsia="Calibri" w:hAnsi="Calibri"/>
-          <w:sz w:val="24"/>
-          <w:szCs w:val="24"/>
-          <w:rtl w:val="0"/>
-        </w:rPr>
-        <w:t xml:space="preserve"> for breath, wishing that I had more stamina.</w:t>
+        <w:t xml:space="preserve">I gasp for breath, wishing that I had more stamina.</w:t>
       </w:r>
     </w:p>
     <w:p>
@@ -1234,7 +1198,7 @@
           <w:szCs w:val="24"/>
           <w:rtl w:val="0"/>
         </w:rPr>
-        <w:t>Mom (waving smile): Hey there. Welcome home.</w:t>
+        <w:t xml:space="preserve">Mom (neutral smile): Hey there. Welcome home.</w:t>
       </w:r>
     </w:p>
     <w:p>
@@ -1302,6 +1266,25 @@
     </w:p>
     <w:p>
       <w:pPr>
+        <w:spacing w:after="200" w:lineRule="auto"/>
+        <w:rPr>
+          <w:rFonts w:ascii="Calibri" w:cs="Calibri" w:eastAsia="Calibri" w:hAnsi="Calibri"/>
+          <w:sz w:val="24"/>
+          <w:szCs w:val="24"/>
+        </w:rPr>
+      </w:pPr>
+      <w:r>
+        <w:rPr>
+          <w:rFonts w:ascii="Calibri" w:cs="Calibri" w:eastAsia="Calibri" w:hAnsi="Calibri"/>
+          <w:sz w:val="24"/>
+          <w:szCs w:val="24"/>
+          <w:rtl w:val="0"/>
+        </w:rPr>
+        <w:t xml:space="preserve">Mom (neutral smiling_eyes_closed):</w:t>
+      </w:r>
+    </w:p>
+    <w:p>
+      <w:pPr>
         <w:pageBreakBefore w:val="0"/>
         <w:spacing w:after="200" w:lineRule="auto"/>
         <w:ind w:left="0" w:firstLine="0"/>
@@ -1360,7 +1343,7 @@
           <w:szCs w:val="24"/>
           <w:rtl w:val="0"/>
         </w:rPr>
-        <w:t xml:space="preserve">Mom (neutral raised_eyebrow): And who’s this?</w:t>
+        <w:t xml:space="preserve">Mom (neutral smiling): And who’s this?</w:t>
       </w:r>
     </w:p>
     <w:p>
@@ -1428,6 +1411,26 @@
     </w:p>
     <w:p>
       <w:pPr>
+        <w:spacing w:after="200" w:lineRule="auto"/>
+        <w:ind w:left="0" w:firstLine="0"/>
+        <w:rPr>
+          <w:rFonts w:ascii="Calibri" w:cs="Calibri" w:eastAsia="Calibri" w:hAnsi="Calibri"/>
+          <w:sz w:val="24"/>
+          <w:szCs w:val="24"/>
+        </w:rPr>
+      </w:pPr>
+      <w:r>
+        <w:rPr>
+          <w:rFonts w:ascii="Calibri" w:cs="Calibri" w:eastAsia="Calibri" w:hAnsi="Calibri"/>
+          <w:sz w:val="24"/>
+          <w:szCs w:val="24"/>
+          <w:rtl w:val="0"/>
+        </w:rPr>
+        <w:t xml:space="preserve">Mom (neutral hehe):</w:t>
+      </w:r>
+    </w:p>
+    <w:p>
+      <w:pPr>
         <w:pageBreakBefore w:val="0"/>
         <w:spacing w:after="200" w:lineRule="auto"/>
         <w:ind w:left="0" w:firstLine="0"/>
@@ -1465,7 +1468,7 @@
           <w:szCs w:val="24"/>
           <w:rtl w:val="0"/>
         </w:rPr>
-        <w:t>Mom (neutral smiling): Have you been hanging out with Pro?</w:t>
+        <w:t xml:space="preserve">Mom (neutral curious): Have you been hanging out with Pro?</w:t>
       </w:r>
     </w:p>
     <w:p>
@@ -1507,7 +1510,7 @@
           <w:szCs w:val="24"/>
           <w:rtl w:val="0"/>
         </w:rPr>
-        <w:t>Mom (neutral smiling): I see.</w:t>
+        <w:t xml:space="preserve">Mom: I see.</w:t>
       </w:r>
     </w:p>
     <w:p>
@@ -1549,7 +1552,195 @@
           <w:szCs w:val="24"/>
           <w:rtl w:val="0"/>
         </w:rPr>
-        <w:t>Mom (neutral smiling): Thank you for taking care of my son. I’m glad that he’s spending time with such a polite young lady.</w:t>
+        <w:t xml:space="preserve">Mom (neutral smiling_eyes_closed): Thank you for taking care of my son. I’m glad that he’s spending time with such a polite young lady.</w:t>
+      </w:r>
+    </w:p>
+    <w:p>
+      <w:pPr>
+        <w:pageBreakBefore w:val="0"/>
+        <w:spacing w:after="200" w:lineRule="auto"/>
+        <w:ind w:left="0" w:firstLine="0"/>
+        <w:rPr>
+          <w:rFonts w:ascii="Calibri" w:cs="Calibri" w:eastAsia="Calibri" w:hAnsi="Calibri"/>
+          <w:sz w:val="24"/>
+          <w:szCs w:val="24"/>
+        </w:rPr>
+      </w:pPr>
+      <w:r>
+        <w:rPr>
+          <w:rFonts w:ascii="Calibri" w:cs="Calibri" w:eastAsia="Calibri" w:hAnsi="Calibri"/>
+          <w:sz w:val="24"/>
+          <w:szCs w:val="24"/>
+          <w:rtl w:val="0"/>
+        </w:rPr>
+        <w:t xml:space="preserve">Prim (fidget embarrassed_blushing_profusely):</w:t>
+      </w:r>
+    </w:p>
+    <w:p>
+      <w:pPr>
+        <w:spacing w:after="200" w:lineRule="auto"/>
+        <w:ind w:left="0" w:firstLine="0"/>
+        <w:rPr>
+          <w:rFonts w:ascii="Calibri" w:cs="Calibri" w:eastAsia="Calibri" w:hAnsi="Calibri"/>
+          <w:sz w:val="24"/>
+          <w:szCs w:val="24"/>
+        </w:rPr>
+      </w:pPr>
+      <w:r>
+        <w:rPr>
+          <w:rFonts w:ascii="Calibri" w:cs="Calibri" w:eastAsia="Calibri" w:hAnsi="Calibri"/>
+          <w:sz w:val="24"/>
+          <w:szCs w:val="24"/>
+          <w:rtl w:val="0"/>
+        </w:rPr>
+        <w:t xml:space="preserve">Mom (neutral curious):</w:t>
+      </w:r>
+    </w:p>
+    <w:p>
+      <w:pPr>
+        <w:pageBreakBefore w:val="0"/>
+        <w:spacing w:after="200" w:lineRule="auto"/>
+        <w:ind w:left="0" w:firstLine="0"/>
+        <w:rPr>
+          <w:rFonts w:ascii="Calibri" w:cs="Calibri" w:eastAsia="Calibri" w:hAnsi="Calibri"/>
+          <w:sz w:val="24"/>
+          <w:szCs w:val="24"/>
+        </w:rPr>
+      </w:pPr>
+      <w:r>
+        <w:rPr>
+          <w:rFonts w:ascii="Calibri" w:cs="Calibri" w:eastAsia="Calibri" w:hAnsi="Calibri"/>
+          <w:sz w:val="24"/>
+          <w:szCs w:val="24"/>
+          <w:rtl w:val="0"/>
+        </w:rPr>
+        <w:t xml:space="preserve">Pro: Mom…</w:t>
+      </w:r>
+    </w:p>
+    <w:p>
+      <w:pPr>
+        <w:pageBreakBefore w:val="0"/>
+        <w:spacing w:after="200" w:lineRule="auto"/>
+        <w:ind w:left="0" w:firstLine="0"/>
+        <w:rPr>
+          <w:rFonts w:ascii="Calibri" w:cs="Calibri" w:eastAsia="Calibri" w:hAnsi="Calibri"/>
+          <w:sz w:val="24"/>
+          <w:szCs w:val="24"/>
+        </w:rPr>
+      </w:pPr>
+      <w:r>
+        <w:rPr>
+          <w:rFonts w:ascii="Calibri" w:cs="Calibri" w:eastAsia="Calibri" w:hAnsi="Calibri"/>
+          <w:sz w:val="24"/>
+          <w:szCs w:val="24"/>
+          <w:rtl w:val="0"/>
+        </w:rPr>
+        <w:t xml:space="preserve">I glance over at Prim, whose face has turned beet red.</w:t>
+      </w:r>
+    </w:p>
+    <w:p>
+      <w:pPr>
+        <w:pageBreakBefore w:val="0"/>
+        <w:spacing w:after="200" w:lineRule="auto"/>
+        <w:ind w:left="0" w:firstLine="0"/>
+        <w:rPr>
+          <w:rFonts w:ascii="Calibri" w:cs="Calibri" w:eastAsia="Calibri" w:hAnsi="Calibri"/>
+          <w:sz w:val="24"/>
+          <w:szCs w:val="24"/>
+        </w:rPr>
+      </w:pPr>
+      <w:r>
+        <w:rPr>
+          <w:rFonts w:ascii="Calibri" w:cs="Calibri" w:eastAsia="Calibri" w:hAnsi="Calibri"/>
+          <w:sz w:val="24"/>
+          <w:szCs w:val="24"/>
+          <w:rtl w:val="0"/>
+        </w:rPr>
+        <w:t xml:space="preserve">Honestly, mine might be too.</w:t>
+      </w:r>
+    </w:p>
+    <w:p>
+      <w:pPr>
+        <w:pageBreakBefore w:val="0"/>
+        <w:spacing w:after="200" w:lineRule="auto"/>
+        <w:ind w:left="0" w:firstLine="0"/>
+        <w:rPr>
+          <w:rFonts w:ascii="Calibri" w:cs="Calibri" w:eastAsia="Calibri" w:hAnsi="Calibri"/>
+          <w:sz w:val="24"/>
+          <w:szCs w:val="24"/>
+        </w:rPr>
+      </w:pPr>
+      <w:r>
+        <w:rPr>
+          <w:rFonts w:ascii="Calibri" w:cs="Calibri" w:eastAsia="Calibri" w:hAnsi="Calibri"/>
+          <w:sz w:val="24"/>
+          <w:szCs w:val="24"/>
+          <w:rtl w:val="0"/>
+        </w:rPr>
+        <w:t xml:space="preserve">Mom (neutral neutral): Well, I’m sure you guys have things you wanna do, so I’ll let you go.</w:t>
+      </w:r>
+    </w:p>
+    <w:p>
+      <w:pPr>
+        <w:pageBreakBefore w:val="0"/>
+        <w:spacing w:after="200" w:lineRule="auto"/>
+        <w:ind w:left="0" w:firstLine="0"/>
+        <w:rPr>
+          <w:rFonts w:ascii="Calibri" w:cs="Calibri" w:eastAsia="Calibri" w:hAnsi="Calibri"/>
+          <w:sz w:val="24"/>
+          <w:szCs w:val="24"/>
+        </w:rPr>
+      </w:pPr>
+      <w:r>
+        <w:rPr>
+          <w:rFonts w:ascii="Calibri" w:cs="Calibri" w:eastAsia="Calibri" w:hAnsi="Calibri"/>
+          <w:sz w:val="24"/>
+          <w:szCs w:val="24"/>
+          <w:rtl w:val="0"/>
+        </w:rPr>
+        <w:t xml:space="preserve">Mom (neutral smiling): Just let me know if you’ll need dinner tonight, alright?</w:t>
+      </w:r>
+    </w:p>
+    <w:p>
+      <w:pPr>
+        <w:pageBreakBefore w:val="0"/>
+        <w:spacing w:after="200" w:lineRule="auto"/>
+        <w:ind w:left="0" w:firstLine="0"/>
+        <w:rPr>
+          <w:rFonts w:ascii="Calibri" w:cs="Calibri" w:eastAsia="Calibri" w:hAnsi="Calibri"/>
+          <w:sz w:val="24"/>
+          <w:szCs w:val="24"/>
+        </w:rPr>
+      </w:pPr>
+      <w:r>
+        <w:rPr>
+          <w:rFonts w:ascii="Calibri" w:cs="Calibri" w:eastAsia="Calibri" w:hAnsi="Calibri"/>
+          <w:sz w:val="24"/>
+          <w:szCs w:val="24"/>
+          <w:rtl w:val="0"/>
+        </w:rPr>
+        <w:t xml:space="preserve">Prim (surprise eek_blushing_profusely):</w:t>
+      </w:r>
+    </w:p>
+    <w:p>
+      <w:pPr>
+        <w:pageBreakBefore w:val="0"/>
+        <w:spacing w:after="200" w:lineRule="auto"/>
+        <w:ind w:left="0" w:firstLine="0"/>
+        <w:rPr>
+          <w:rFonts w:ascii="Calibri" w:cs="Calibri" w:eastAsia="Calibri" w:hAnsi="Calibri"/>
+          <w:sz w:val="24"/>
+          <w:szCs w:val="24"/>
+        </w:rPr>
+      </w:pPr>
+      <w:r>
+        <w:rPr>
+          <w:rFonts w:ascii="Calibri" w:cs="Calibri" w:eastAsia="Calibri" w:hAnsi="Calibri"/>
+          <w:sz w:val="24"/>
+          <w:szCs w:val="24"/>
+          <w:rtl w:val="0"/>
+        </w:rPr>
+        <w:t xml:space="preserve">Mom (neutral curious): And Prim…</w:t>
       </w:r>
     </w:p>
     <w:p>
@@ -1591,153 +1782,6 @@
           <w:szCs w:val="24"/>
           <w:rtl w:val="0"/>
         </w:rPr>
-        <w:t xml:space="preserve">Pro: Mom…</w:t>
-      </w:r>
-    </w:p>
-    <w:p>
-      <w:pPr>
-        <w:pageBreakBefore w:val="0"/>
-        <w:spacing w:after="200" w:lineRule="auto"/>
-        <w:ind w:left="0" w:firstLine="0"/>
-        <w:rPr>
-          <w:rFonts w:ascii="Calibri" w:cs="Calibri" w:eastAsia="Calibri" w:hAnsi="Calibri"/>
-          <w:sz w:val="24"/>
-          <w:szCs w:val="24"/>
-        </w:rPr>
-      </w:pPr>
-      <w:r>
-        <w:rPr>
-          <w:rFonts w:ascii="Calibri" w:cs="Calibri" w:eastAsia="Calibri" w:hAnsi="Calibri"/>
-          <w:sz w:val="24"/>
-          <w:szCs w:val="24"/>
-          <w:rtl w:val="0"/>
-        </w:rPr>
-        <w:t xml:space="preserve">I glance over at Prim, whose face has turned beet red.</w:t>
-      </w:r>
-    </w:p>
-    <w:p>
-      <w:pPr>
-        <w:pageBreakBefore w:val="0"/>
-        <w:spacing w:after="200" w:lineRule="auto"/>
-        <w:ind w:left="0" w:firstLine="0"/>
-        <w:rPr>
-          <w:rFonts w:ascii="Calibri" w:cs="Calibri" w:eastAsia="Calibri" w:hAnsi="Calibri"/>
-          <w:sz w:val="24"/>
-          <w:szCs w:val="24"/>
-        </w:rPr>
-      </w:pPr>
-      <w:r>
-        <w:rPr>
-          <w:rFonts w:ascii="Calibri" w:cs="Calibri" w:eastAsia="Calibri" w:hAnsi="Calibri"/>
-          <w:sz w:val="24"/>
-          <w:szCs w:val="24"/>
-          <w:rtl w:val="0"/>
-        </w:rPr>
-        <w:t xml:space="preserve">Honestly, mine might be too.</w:t>
-      </w:r>
-    </w:p>
-    <w:p>
-      <w:pPr>
-        <w:pageBreakBefore w:val="0"/>
-        <w:spacing w:after="200" w:lineRule="auto"/>
-        <w:ind w:left="0" w:firstLine="0"/>
-        <w:rPr>
-          <w:rFonts w:ascii="Calibri" w:cs="Calibri" w:eastAsia="Calibri" w:hAnsi="Calibri"/>
-          <w:sz w:val="24"/>
-          <w:szCs w:val="24"/>
-        </w:rPr>
-      </w:pPr>
-      <w:r>
-        <w:rPr>
-          <w:rFonts w:ascii="Calibri" w:cs="Calibri" w:eastAsia="Calibri" w:hAnsi="Calibri"/>
-          <w:sz w:val="24"/>
-          <w:szCs w:val="24"/>
-          <w:rtl w:val="0"/>
-        </w:rPr>
-        <w:t xml:space="preserve">Mom (neutral raised_eyebrow): Well, I’m sure you guys have things you wanna do, so I’ll let you go.</w:t>
-      </w:r>
-    </w:p>
-    <w:p>
-      <w:pPr>
-        <w:pageBreakBefore w:val="0"/>
-        <w:spacing w:after="200" w:lineRule="auto"/>
-        <w:ind w:left="0" w:firstLine="0"/>
-        <w:rPr>
-          <w:rFonts w:ascii="Calibri" w:cs="Calibri" w:eastAsia="Calibri" w:hAnsi="Calibri"/>
-          <w:sz w:val="24"/>
-          <w:szCs w:val="24"/>
-        </w:rPr>
-      </w:pPr>
-      <w:r>
-        <w:rPr>
-          <w:rFonts w:ascii="Calibri" w:cs="Calibri" w:eastAsia="Calibri" w:hAnsi="Calibri"/>
-          <w:sz w:val="24"/>
-          <w:szCs w:val="24"/>
-          <w:rtl w:val="0"/>
-        </w:rPr>
-        <w:t>Mom (neutral smiling): Just let me know if you’ll need dinner tonight, alright?</w:t>
-      </w:r>
-    </w:p>
-    <w:p>
-      <w:pPr>
-        <w:pageBreakBefore w:val="0"/>
-        <w:spacing w:after="200" w:lineRule="auto"/>
-        <w:ind w:left="0" w:firstLine="0"/>
-        <w:rPr>
-          <w:rFonts w:ascii="Calibri" w:cs="Calibri" w:eastAsia="Calibri" w:hAnsi="Calibri"/>
-          <w:sz w:val="24"/>
-          <w:szCs w:val="24"/>
-        </w:rPr>
-      </w:pPr>
-      <w:r>
-        <w:rPr>
-          <w:rFonts w:ascii="Calibri" w:cs="Calibri" w:eastAsia="Calibri" w:hAnsi="Calibri"/>
-          <w:sz w:val="24"/>
-          <w:szCs w:val="24"/>
-          <w:rtl w:val="0"/>
-        </w:rPr>
-        <w:t>Mom (neutral smiling): And Prim…</w:t>
-      </w:r>
-    </w:p>
-    <w:p>
-      <w:pPr>
-        <w:pageBreakBefore w:val="0"/>
-        <w:spacing w:after="200" w:lineRule="auto"/>
-        <w:ind w:left="0" w:firstLine="0"/>
-        <w:rPr>
-          <w:rFonts w:ascii="Calibri" w:cs="Calibri" w:eastAsia="Calibri" w:hAnsi="Calibri"/>
-          <w:sz w:val="24"/>
-          <w:szCs w:val="24"/>
-        </w:rPr>
-      </w:pPr>
-      <w:r>
-        <w:rPr>
-          <w:rFonts w:ascii="Calibri" w:cs="Calibri" w:eastAsia="Calibri" w:hAnsi="Calibri"/>
-          <w:sz w:val="24"/>
-          <w:szCs w:val="24"/>
-          <w:rtl w:val="0"/>
-        </w:rPr>
-        <w:t xml:space="preserve">Prim (shy eek_blushing_profusely):</w:t>
-      </w:r>
-    </w:p>
-    <w:p>
-      <w:pPr>
-        <w:pageBreakBefore w:val="0"/>
-        <w:spacing w:after="200" w:lineRule="auto"/>
-        <w:ind w:left="0" w:firstLine="0"/>
-        <w:rPr>
-          <w:rFonts w:ascii="Calibri" w:cs="Calibri" w:eastAsia="Calibri" w:hAnsi="Calibri"/>
-          <w:sz w:val="24"/>
-          <w:szCs w:val="24"/>
-        </w:rPr>
-      </w:pPr>
-      <w:r>
-        <w:rPr>
-          <w:rFonts w:ascii="Calibri" w:cs="Calibri" w:eastAsia="Calibri" w:hAnsi="Calibri"/>
-          <w:sz w:val="24"/>
-          <w:szCs w:val="24"/>
-          <w:rtl w:val="0"/>
-        </w:rPr>
         <w:t xml:space="preserve">Prim straightens up upon hearing her name.</w:t>
       </w:r>
     </w:p>
@@ -1759,28 +1803,7 @@
           <w:szCs w:val="24"/>
           <w:rtl w:val="0"/>
         </w:rPr>
-        <w:t xml:space="preserve">Prim (shy embarrassed_blushing_profusely):</w:t>
-      </w:r>
-    </w:p>
-    <w:p>
-      <w:pPr>
-        <w:pageBreakBefore w:val="0"/>
-        <w:spacing w:after="200" w:lineRule="auto"/>
-        <w:ind w:left="0" w:firstLine="0"/>
-        <w:rPr>
-          <w:rFonts w:ascii="Calibri" w:cs="Calibri" w:eastAsia="Calibri" w:hAnsi="Calibri"/>
-          <w:sz w:val="24"/>
-          <w:szCs w:val="24"/>
-        </w:rPr>
-      </w:pPr>
-      <w:r>
-        <w:rPr>
-          <w:rFonts w:ascii="Calibri" w:cs="Calibri" w:eastAsia="Calibri" w:hAnsi="Calibri"/>
-          <w:sz w:val="24"/>
-          <w:szCs w:val="24"/>
-          <w:rtl w:val="0"/>
-        </w:rPr>
-        <w:t>Mom (neutral smiling): You’re free to join us whenever you want.</w:t>
+        <w:t xml:space="preserve">Mom (neutral smiling): You’re free to join us whenever you want.</w:t>
       </w:r>
     </w:p>
     <w:p>
@@ -1823,6 +1846,27 @@
           <w:rtl w:val="0"/>
         </w:rPr>
         <w:t xml:space="preserve">Prim (shy smiling_blushing):</w:t>
+      </w:r>
+    </w:p>
+    <w:p>
+      <w:pPr>
+        <w:pageBreakBefore w:val="0"/>
+        <w:spacing w:after="200" w:lineRule="auto"/>
+        <w:ind w:left="0" w:firstLine="0"/>
+        <w:rPr>
+          <w:rFonts w:ascii="Calibri" w:cs="Calibri" w:eastAsia="Calibri" w:hAnsi="Calibri"/>
+          <w:sz w:val="24"/>
+          <w:szCs w:val="24"/>
+        </w:rPr>
+      </w:pPr>
+      <w:r>
+        <w:rPr>
+          <w:rFonts w:ascii="Calibri" w:cs="Calibri" w:eastAsia="Calibri" w:hAnsi="Calibri"/>
+          <w:sz w:val="24"/>
+          <w:szCs w:val="24"/>
+          <w:rtl w:val="0"/>
+        </w:rPr>
+        <w:t xml:space="preserve">Mom (exit):</w:t>
       </w:r>
     </w:p>
     <w:p>
@@ -2052,6 +2096,142 @@
     <w:rPr>
       <w:sz w:val="52"/>
       <w:szCs w:val="52"/>
+    </w:rPr>
+  </w:style>
+  <w:style w:type="paragraph" w:styleId="Normal" w:default="1">
+    <w:name w:val="normal"/>
+  </w:style>
+  <w:style w:type="table" w:styleId="TableNormal" w:default="1">
+    <w:name w:val="Table Normal"/>
+  </w:style>
+  <w:style w:type="paragraph" w:styleId="Heading1">
+    <w:name w:val="heading 1"/>
+    <w:basedOn w:val="Normal"/>
+    <w:next w:val="Normal"/>
+    <w:pPr>
+      <w:keepNext w:val="1"/>
+      <w:keepLines w:val="1"/>
+      <w:pageBreakBefore w:val="0"/>
+      <w:spacing w:after="120" w:before="400" w:lineRule="auto"/>
+    </w:pPr>
+    <w:rPr>
+      <w:sz w:val="40"/>
+      <w:szCs w:val="40"/>
+    </w:rPr>
+  </w:style>
+  <w:style w:type="paragraph" w:styleId="Heading2">
+    <w:name w:val="heading 2"/>
+    <w:basedOn w:val="Normal"/>
+    <w:next w:val="Normal"/>
+    <w:pPr>
+      <w:keepNext w:val="1"/>
+      <w:keepLines w:val="1"/>
+      <w:pageBreakBefore w:val="0"/>
+      <w:spacing w:after="120" w:before="360" w:lineRule="auto"/>
+    </w:pPr>
+    <w:rPr>
+      <w:b w:val="0"/>
+      <w:sz w:val="32"/>
+      <w:szCs w:val="32"/>
+    </w:rPr>
+  </w:style>
+  <w:style w:type="paragraph" w:styleId="Heading3">
+    <w:name w:val="heading 3"/>
+    <w:basedOn w:val="Normal"/>
+    <w:next w:val="Normal"/>
+    <w:pPr>
+      <w:keepNext w:val="1"/>
+      <w:keepLines w:val="1"/>
+      <w:pageBreakBefore w:val="0"/>
+      <w:spacing w:after="80" w:before="320" w:lineRule="auto"/>
+    </w:pPr>
+    <w:rPr>
+      <w:b w:val="0"/>
+      <w:color w:val="434343"/>
+      <w:sz w:val="28"/>
+      <w:szCs w:val="28"/>
+    </w:rPr>
+  </w:style>
+  <w:style w:type="paragraph" w:styleId="Heading4">
+    <w:name w:val="heading 4"/>
+    <w:basedOn w:val="Normal"/>
+    <w:next w:val="Normal"/>
+    <w:pPr>
+      <w:keepNext w:val="1"/>
+      <w:keepLines w:val="1"/>
+      <w:pageBreakBefore w:val="0"/>
+      <w:spacing w:after="80" w:before="280" w:lineRule="auto"/>
+    </w:pPr>
+    <w:rPr>
+      <w:color w:val="666666"/>
+      <w:sz w:val="24"/>
+      <w:szCs w:val="24"/>
+    </w:rPr>
+  </w:style>
+  <w:style w:type="paragraph" w:styleId="Heading5">
+    <w:name w:val="heading 5"/>
+    <w:basedOn w:val="Normal"/>
+    <w:next w:val="Normal"/>
+    <w:pPr>
+      <w:keepNext w:val="1"/>
+      <w:keepLines w:val="1"/>
+      <w:pageBreakBefore w:val="0"/>
+      <w:spacing w:after="80" w:before="240" w:lineRule="auto"/>
+    </w:pPr>
+    <w:rPr>
+      <w:color w:val="666666"/>
+      <w:sz w:val="22"/>
+      <w:szCs w:val="22"/>
+    </w:rPr>
+  </w:style>
+  <w:style w:type="paragraph" w:styleId="Heading6">
+    <w:name w:val="heading 6"/>
+    <w:basedOn w:val="Normal"/>
+    <w:next w:val="Normal"/>
+    <w:pPr>
+      <w:keepNext w:val="1"/>
+      <w:keepLines w:val="1"/>
+      <w:pageBreakBefore w:val="0"/>
+      <w:spacing w:after="80" w:before="240" w:lineRule="auto"/>
+    </w:pPr>
+    <w:rPr>
+      <w:i w:val="1"/>
+      <w:color w:val="666666"/>
+      <w:sz w:val="22"/>
+      <w:szCs w:val="22"/>
+    </w:rPr>
+  </w:style>
+  <w:style w:type="paragraph" w:styleId="Title">
+    <w:name w:val="Title"/>
+    <w:basedOn w:val="Normal"/>
+    <w:next w:val="Normal"/>
+    <w:pPr>
+      <w:keepNext w:val="1"/>
+      <w:keepLines w:val="1"/>
+      <w:pageBreakBefore w:val="0"/>
+      <w:spacing w:after="60" w:before="0" w:lineRule="auto"/>
+    </w:pPr>
+    <w:rPr>
+      <w:sz w:val="52"/>
+      <w:szCs w:val="52"/>
+    </w:rPr>
+  </w:style>
+  <w:style w:type="paragraph" w:styleId="Subtitle">
+    <w:name w:val="Subtitle"/>
+    <w:basedOn w:val="Normal"/>
+    <w:next w:val="Normal"/>
+    <w:pPr>
+      <w:keepNext w:val="1"/>
+      <w:keepLines w:val="1"/>
+      <w:pageBreakBefore w:val="0"/>
+      <w:spacing w:after="320" w:before="0" w:lineRule="auto"/>
+    </w:pPr>
+    <w:rPr>
+      <w:rFonts w:ascii="Arial" w:cs="Arial" w:eastAsia="Arial" w:hAnsi="Arial"/>
+      <w:i w:val="0"/>
+      <w:color w:val="666666"/>
+      <w:sz w:val="30"/>
+      <w:szCs w:val="30"/>
     </w:rPr>
   </w:style>
   <w:style w:type="paragraph" w:styleId="Subtitle">
@@ -2393,4 +2573,19 @@
   </a:objectDefaults>
   <a:extraClrSchemeLst/>
 </a:theme>
+</file>
+
+<file path=customXML/item1.xml><?xml version="1.0" encoding="utf-8"?>
+<go:gDocsCustomXmlDataStorage xmlns:go="http://customooxmlschemas.google.com/" xmlns:r="http://schemas.openxmlformats.org/officeDocument/2006/relationships">
+  <go:docsCustomData xmlns:go="http://customooxmlschemas.google.com/" roundtripDataSignature="AMtx7mhkNSZp05wOGSIhkcHHIVQWrlhRgw==">AMUW2mXOl5fEO3x6i33GBSRvs4CIYDaUDbL7+ULa8a43d+SmytMLHh9uzLpyu4Oww+eRiA79uoluooeCXhjrPXmAOcM99OWiVWRKZjpZNjGYIEfOeu1UALA=</go:docsCustomData>
+</go:gDocsCustomXmlDataStorage>
+</file>
+
+<file path=customXML/itemProps1.xml><?xml version="1.0" encoding="utf-8"?>
+<ds:datastoreItem xmlns:ds="http://schemas.openxmlformats.org/officeDocument/2006/customXml" ds:itemID="{11111111-1234-1234-1234-123412341234}">
+  <ds:schemaRefs>
+    <ds:schemaRef ds:uri="http://schemas.openxmlformats.org/officeDocument/2006/relationships"/>
+    <ds:schemaRef ds:uri="http://customooxmlschemas.google.com/"/>
+  </ds:schemaRefs>
+</ds:datastoreItem>
 </file>
--- a/Act 2 Prim/Scene 55B.docx
+++ b/Act 2 Prim/Scene 55B.docx
@@ -1198,7 +1198,7 @@
           <w:szCs w:val="24"/>
           <w:rtl w:val="0"/>
         </w:rPr>
-        <w:t xml:space="preserve">Mom (neutral smile): Hey there. Welcome home.</w:t>
+        <w:t xml:space="preserve">Mom (neutral smiling): Hey there. Welcome home.</w:t>
       </w:r>
     </w:p>
     <w:p>
@@ -2577,7 +2577,7 @@
 
 <file path=customXML/item1.xml><?xml version="1.0" encoding="utf-8"?>
 <go:gDocsCustomXmlDataStorage xmlns:go="http://customooxmlschemas.google.com/" xmlns:r="http://schemas.openxmlformats.org/officeDocument/2006/relationships">
-  <go:docsCustomData xmlns:go="http://customooxmlschemas.google.com/" roundtripDataSignature="AMtx7mhkNSZp05wOGSIhkcHHIVQWrlhRgw==">AMUW2mXOl5fEO3x6i33GBSRvs4CIYDaUDbL7+ULa8a43d+SmytMLHh9uzLpyu4Oww+eRiA79uoluooeCXhjrPXmAOcM99OWiVWRKZjpZNjGYIEfOeu1UALA=</go:docsCustomData>
+  <go:docsCustomData xmlns:go="http://customooxmlschemas.google.com/" roundtripDataSignature="AMtx7mhkNSZp05wOGSIhkcHHIVQWrlhRgw==">AMUW2mWzeGmYBqwao0TKlj6Dsj2E4awbeseUyz2R5PSXG1wCiyIg5V9+2mF3edR2RmI2LVX3chKqWWQjskeCgZL2lvEK8BrxZ1OwC998THIMkdPgfxqdIFM=</go:docsCustomData>
 </go:gDocsCustomXmlDataStorage>
 </file>
 
